--- a/05-spring-boot-rest-security/New Microsoft Word Document.docx
+++ b/05-spring-boot-rest-security/New Microsoft Word Document.docx
@@ -5,6 +5,45 @@
     <w:p>
       <w:r>
         <w:t>-Spring security structure</w:t>
+      </w:r>
+    </w:p>
+    <w:p>
+      <w:r>
+        <w:drawing>
+          <wp:inline distT="0" distB="0" distL="0" distR="0" wp14:anchorId="2B07B921" wp14:editId="73444755">
+            <wp:extent cx="5943600" cy="2867025"/>
+            <wp:effectExtent l="0" t="0" r="0" b="9525"/>
+            <wp:docPr id="1904631824" name="Hình ảnh 1" descr="Ảnh có chứa văn bản, ảnh chụp màn hình, Phông chữ, số&#10;&#10;Mô tả được tạo tự động"/>
+            <wp:cNvGraphicFramePr>
+              <a:graphicFrameLocks xmlns:a="http://schemas.openxmlformats.org/drawingml/2006/main" noChangeAspect="1"/>
+            </wp:cNvGraphicFramePr>
+            <a:graphic xmlns:a="http://schemas.openxmlformats.org/drawingml/2006/main">
+              <a:graphicData uri="http://schemas.openxmlformats.org/drawingml/2006/picture">
+                <pic:pic xmlns:pic="http://schemas.openxmlformats.org/drawingml/2006/picture">
+                  <pic:nvPicPr>
+                    <pic:cNvPr id="1904631824" name="Hình ảnh 1" descr="Ảnh có chứa văn bản, ảnh chụp màn hình, Phông chữ, số&#10;&#10;Mô tả được tạo tự động"/>
+                    <pic:cNvPicPr/>
+                  </pic:nvPicPr>
+                  <pic:blipFill>
+                    <a:blip r:embed="rId5"/>
+                    <a:stretch>
+                      <a:fillRect/>
+                    </a:stretch>
+                  </pic:blipFill>
+                  <pic:spPr>
+                    <a:xfrm>
+                      <a:off x="0" y="0"/>
+                      <a:ext cx="5943600" cy="2867025"/>
+                    </a:xfrm>
+                    <a:prstGeom prst="rect">
+                      <a:avLst/>
+                    </a:prstGeom>
+                  </pic:spPr>
+                </pic:pic>
+              </a:graphicData>
+            </a:graphic>
+          </wp:inline>
+        </w:drawing>
       </w:r>
     </w:p>
     <w:p>
@@ -28,7 +67,7 @@
                     <pic:cNvPicPr/>
                   </pic:nvPicPr>
                   <pic:blipFill>
-                    <a:blip r:embed="rId5"/>
+                    <a:blip r:embed="rId6"/>
                     <a:stretch>
                       <a:fillRect/>
                     </a:stretch>
@@ -57,13 +96,314 @@
           <w:numId w:val="1"/>
         </w:numPr>
       </w:pPr>
+      <w:bookmarkStart w:id="0" w:name="_Hlk157583572"/>
       <w:r>
         <w:t>@Configuration</w:t>
       </w:r>
       <w:r>
         <w:t>: mark a class that this is a configuration class – class contains all config about security/management</w:t>
       </w:r>
+      <w:bookmarkEnd w:id="0"/>
     </w:p>
+    <w:p>
+      <w:pPr>
+        <w:pStyle w:val="oancuaDanhsach"/>
+        <w:numPr>
+          <w:ilvl w:val="0"/>
+          <w:numId w:val="1"/>
+        </w:numPr>
+      </w:pPr>
+      <w:r>
+        <w:t xml:space="preserve">Store password in </w:t>
+      </w:r>
+      <w:proofErr w:type="spellStart"/>
+      <w:r>
+        <w:t>db</w:t>
+      </w:r>
+      <w:proofErr w:type="spellEnd"/>
+      <w:r>
+        <w:t>: {type}</w:t>
+      </w:r>
+      <w:proofErr w:type="spellStart"/>
+      <w:r>
+        <w:t>encodedPassword</w:t>
+      </w:r>
+      <w:proofErr w:type="spellEnd"/>
+    </w:p>
+    <w:p>
+      <w:pPr>
+        <w:pStyle w:val="oancuaDanhsach"/>
+        <w:numPr>
+          <w:ilvl w:val="0"/>
+          <w:numId w:val="1"/>
+        </w:numPr>
+      </w:pPr>
+      <w:r>
+        <w:t xml:space="preserve">Restrict API </w:t>
+      </w:r>
+      <w:proofErr w:type="gramStart"/>
+      <w:r>
+        <w:t>request</w:t>
+      </w:r>
+      <w:proofErr w:type="gramEnd"/>
+    </w:p>
+    <w:p>
+      <w:pPr>
+        <w:pStyle w:val="oancuaDanhsach"/>
+      </w:pPr>
+      <w:r>
+        <w:lastRenderedPageBreak/>
+        <w:drawing>
+          <wp:inline distT="0" distB="0" distL="0" distR="0" wp14:anchorId="78147056" wp14:editId="291040C9">
+            <wp:extent cx="5943600" cy="2110740"/>
+            <wp:effectExtent l="0" t="0" r="0" b="3810"/>
+            <wp:docPr id="1730544769" name="Hình ảnh 1" descr="Ảnh có chứa văn bản, phần mềm, Trang web, Phông chữ&#10;&#10;Mô tả được tạo tự động"/>
+            <wp:cNvGraphicFramePr>
+              <a:graphicFrameLocks xmlns:a="http://schemas.openxmlformats.org/drawingml/2006/main" noChangeAspect="1"/>
+            </wp:cNvGraphicFramePr>
+            <a:graphic xmlns:a="http://schemas.openxmlformats.org/drawingml/2006/main">
+              <a:graphicData uri="http://schemas.openxmlformats.org/drawingml/2006/picture">
+                <pic:pic xmlns:pic="http://schemas.openxmlformats.org/drawingml/2006/picture">
+                  <pic:nvPicPr>
+                    <pic:cNvPr id="1730544769" name="Hình ảnh 1" descr="Ảnh có chứa văn bản, phần mềm, Trang web, Phông chữ&#10;&#10;Mô tả được tạo tự động"/>
+                    <pic:cNvPicPr/>
+                  </pic:nvPicPr>
+                  <pic:blipFill>
+                    <a:blip r:embed="rId7"/>
+                    <a:stretch>
+                      <a:fillRect/>
+                    </a:stretch>
+                  </pic:blipFill>
+                  <pic:spPr>
+                    <a:xfrm>
+                      <a:off x="0" y="0"/>
+                      <a:ext cx="5943600" cy="2110740"/>
+                    </a:xfrm>
+                    <a:prstGeom prst="rect">
+                      <a:avLst/>
+                    </a:prstGeom>
+                  </pic:spPr>
+                </pic:pic>
+              </a:graphicData>
+            </a:graphic>
+          </wp:inline>
+        </w:drawing>
+      </w:r>
+    </w:p>
+    <w:p>
+      <w:pPr>
+        <w:pStyle w:val="oancuaDanhsach"/>
+        <w:numPr>
+          <w:ilvl w:val="0"/>
+          <w:numId w:val="1"/>
+        </w:numPr>
+      </w:pPr>
+      <w:r>
+        <w:t xml:space="preserve">User account in </w:t>
+      </w:r>
+      <w:proofErr w:type="spellStart"/>
+      <w:r>
+        <w:t>db</w:t>
+      </w:r>
+      <w:proofErr w:type="spellEnd"/>
+      <w:r>
+        <w:t xml:space="preserve">: </w:t>
+      </w:r>
+    </w:p>
+    <w:p>
+      <w:pPr>
+        <w:pStyle w:val="oancuaDanhsach"/>
+        <w:numPr>
+          <w:ilvl w:val="1"/>
+          <w:numId w:val="1"/>
+        </w:numPr>
+      </w:pPr>
+      <w:r>
+        <w:t xml:space="preserve">Default: </w:t>
+      </w:r>
+    </w:p>
+    <w:p>
+      <w:pPr>
+        <w:pStyle w:val="oancuaDanhsach"/>
+        <w:ind w:left="1440"/>
+      </w:pPr>
+      <w:r>
+        <w:drawing>
+          <wp:inline distT="0" distB="0" distL="0" distR="0" wp14:anchorId="2DA66A8A" wp14:editId="6993880F">
+            <wp:extent cx="5943600" cy="2240280"/>
+            <wp:effectExtent l="0" t="0" r="0" b="7620"/>
+            <wp:docPr id="844798297" name="Hình ảnh 1" descr="Ảnh có chứa văn bản, Phông chữ, ảnh chụp màn hình, số&#10;&#10;Mô tả được tạo tự động"/>
+            <wp:cNvGraphicFramePr>
+              <a:graphicFrameLocks xmlns:a="http://schemas.openxmlformats.org/drawingml/2006/main" noChangeAspect="1"/>
+            </wp:cNvGraphicFramePr>
+            <a:graphic xmlns:a="http://schemas.openxmlformats.org/drawingml/2006/main">
+              <a:graphicData uri="http://schemas.openxmlformats.org/drawingml/2006/picture">
+                <pic:pic xmlns:pic="http://schemas.openxmlformats.org/drawingml/2006/picture">
+                  <pic:nvPicPr>
+                    <pic:cNvPr id="844798297" name="Hình ảnh 1" descr="Ảnh có chứa văn bản, Phông chữ, ảnh chụp màn hình, số&#10;&#10;Mô tả được tạo tự động"/>
+                    <pic:cNvPicPr/>
+                  </pic:nvPicPr>
+                  <pic:blipFill>
+                    <a:blip r:embed="rId8"/>
+                    <a:stretch>
+                      <a:fillRect/>
+                    </a:stretch>
+                  </pic:blipFill>
+                  <pic:spPr>
+                    <a:xfrm>
+                      <a:off x="0" y="0"/>
+                      <a:ext cx="5943600" cy="2240280"/>
+                    </a:xfrm>
+                    <a:prstGeom prst="rect">
+                      <a:avLst/>
+                    </a:prstGeom>
+                  </pic:spPr>
+                </pic:pic>
+              </a:graphicData>
+            </a:graphic>
+          </wp:inline>
+        </w:drawing>
+      </w:r>
+    </w:p>
+    <w:p>
+      <w:pPr>
+        <w:pStyle w:val="oancuaDanhsach"/>
+        <w:numPr>
+          <w:ilvl w:val="1"/>
+          <w:numId w:val="1"/>
+        </w:numPr>
+      </w:pPr>
+      <w:r>
+        <w:t>Custom</w:t>
+      </w:r>
+    </w:p>
+    <w:p>
+      <w:pPr>
+        <w:pStyle w:val="oancuaDanhsach"/>
+        <w:ind w:left="1440"/>
+      </w:pPr>
+      <w:r>
+        <w:t xml:space="preserve">Update query to find user by user </w:t>
+      </w:r>
+      <w:proofErr w:type="gramStart"/>
+      <w:r>
+        <w:t>name</w:t>
+      </w:r>
+      <w:proofErr w:type="gramEnd"/>
+    </w:p>
+    <w:p>
+      <w:pPr>
+        <w:pStyle w:val="oancuaDanhsach"/>
+        <w:ind w:left="1440"/>
+      </w:pPr>
+      <w:r>
+        <w:t xml:space="preserve">Update query to find roles by user </w:t>
+      </w:r>
+      <w:proofErr w:type="gramStart"/>
+      <w:r>
+        <w:t>name</w:t>
+      </w:r>
+      <w:proofErr w:type="gramEnd"/>
+    </w:p>
+    <w:p>
+      <w:pPr>
+        <w:pStyle w:val="oancuaDanhsach"/>
+        <w:ind w:left="1440"/>
+      </w:pPr>
+      <w:r>
+        <w:drawing>
+          <wp:inline distT="0" distB="0" distL="0" distR="0" wp14:anchorId="5B26A62D" wp14:editId="1361FA48">
+            <wp:extent cx="5943600" cy="1927860"/>
+            <wp:effectExtent l="0" t="0" r="0" b="0"/>
+            <wp:docPr id="1769479387" name="Hình ảnh 1" descr="Ảnh có chứa văn bản, Trang web, Website, phần mềm&#10;&#10;Mô tả được tạo tự động"/>
+            <wp:cNvGraphicFramePr>
+              <a:graphicFrameLocks xmlns:a="http://schemas.openxmlformats.org/drawingml/2006/main" noChangeAspect="1"/>
+            </wp:cNvGraphicFramePr>
+            <a:graphic xmlns:a="http://schemas.openxmlformats.org/drawingml/2006/main">
+              <a:graphicData uri="http://schemas.openxmlformats.org/drawingml/2006/picture">
+                <pic:pic xmlns:pic="http://schemas.openxmlformats.org/drawingml/2006/picture">
+                  <pic:nvPicPr>
+                    <pic:cNvPr id="1769479387" name="Hình ảnh 1" descr="Ảnh có chứa văn bản, Trang web, Website, phần mềm&#10;&#10;Mô tả được tạo tự động"/>
+                    <pic:cNvPicPr/>
+                  </pic:nvPicPr>
+                  <pic:blipFill>
+                    <a:blip r:embed="rId9"/>
+                    <a:stretch>
+                      <a:fillRect/>
+                    </a:stretch>
+                  </pic:blipFill>
+                  <pic:spPr>
+                    <a:xfrm>
+                      <a:off x="0" y="0"/>
+                      <a:ext cx="5943600" cy="1927860"/>
+                    </a:xfrm>
+                    <a:prstGeom prst="rect">
+                      <a:avLst/>
+                    </a:prstGeom>
+                  </pic:spPr>
+                </pic:pic>
+              </a:graphicData>
+            </a:graphic>
+          </wp:inline>
+        </w:drawing>
+      </w:r>
+    </w:p>
+    <w:p>
+      <w:pPr>
+        <w:pStyle w:val="oancuaDanhsach"/>
+        <w:numPr>
+          <w:ilvl w:val="0"/>
+          <w:numId w:val="1"/>
+        </w:numPr>
+      </w:pPr>
+      <w:r>
+        <w:t>Login process</w:t>
+      </w:r>
+    </w:p>
+    <w:p>
+      <w:pPr>
+        <w:pStyle w:val="oancuaDanhsach"/>
+      </w:pPr>
+      <w:r>
+        <w:lastRenderedPageBreak/>
+        <w:drawing>
+          <wp:inline distT="0" distB="0" distL="0" distR="0" wp14:anchorId="790D1A53" wp14:editId="49DB83B1">
+            <wp:extent cx="5943600" cy="2825115"/>
+            <wp:effectExtent l="0" t="0" r="0" b="0"/>
+            <wp:docPr id="1506723084" name="Hình ảnh 1" descr="Ảnh có chứa văn bản, ảnh chụp màn hình, Phông chữ, Hình chữ nhật&#10;&#10;Mô tả được tạo tự động"/>
+            <wp:cNvGraphicFramePr>
+              <a:graphicFrameLocks xmlns:a="http://schemas.openxmlformats.org/drawingml/2006/main" noChangeAspect="1"/>
+            </wp:cNvGraphicFramePr>
+            <a:graphic xmlns:a="http://schemas.openxmlformats.org/drawingml/2006/main">
+              <a:graphicData uri="http://schemas.openxmlformats.org/drawingml/2006/picture">
+                <pic:pic xmlns:pic="http://schemas.openxmlformats.org/drawingml/2006/picture">
+                  <pic:nvPicPr>
+                    <pic:cNvPr id="1506723084" name="Hình ảnh 1" descr="Ảnh có chứa văn bản, ảnh chụp màn hình, Phông chữ, Hình chữ nhật&#10;&#10;Mô tả được tạo tự động"/>
+                    <pic:cNvPicPr/>
+                  </pic:nvPicPr>
+                  <pic:blipFill>
+                    <a:blip r:embed="rId10"/>
+                    <a:stretch>
+                      <a:fillRect/>
+                    </a:stretch>
+                  </pic:blipFill>
+                  <pic:spPr>
+                    <a:xfrm>
+                      <a:off x="0" y="0"/>
+                      <a:ext cx="5943600" cy="2825115"/>
+                    </a:xfrm>
+                    <a:prstGeom prst="rect">
+                      <a:avLst/>
+                    </a:prstGeom>
+                  </pic:spPr>
+                </pic:pic>
+              </a:graphicData>
+            </a:graphic>
+          </wp:inline>
+        </w:drawing>
+      </w:r>
+    </w:p>
+    <w:p/>
     <w:sectPr>
       <w:pgSz w:w="12240" w:h="15840"/>
       <w:pgMar w:top="1440" w:right="1440" w:bottom="1440" w:left="1440" w:header="720" w:footer="720" w:gutter="0"/>
@@ -91,7 +431,7 @@
         <w:rFonts w:ascii="Aptos" w:eastAsiaTheme="minorHAnsi" w:hAnsi="Aptos" w:cstheme="minorBidi" w:hint="default"/>
       </w:rPr>
     </w:lvl>
-    <w:lvl w:ilvl="1" w:tplc="04090003" w:tentative="1">
+    <w:lvl w:ilvl="1" w:tplc="04090003">
       <w:start w:val="1"/>
       <w:numFmt w:val="bullet"/>
       <w:lvlText w:val="o"/>
